--- a/法令ファイル/防衛省職員の災害補償に関する政令/防衛省職員の災害補償に関する政令（昭和四十一年政令第三百十二号）.docx
+++ b/法令ファイル/防衛省職員の災害補償に関する政令/防衛省職員の災害補償に関する政令（昭和四十一年政令第三百十二号）.docx
@@ -40,205 +40,133 @@
     </w:p>
     <w:p>
       <w:pPr>
-        <w:pStyle w:val="Heading6"/>
+        <w:pStyle w:val="ListBullet"/>
         <w:ind w:left="880"/>
       </w:pPr>
       <w:r>
         <w:t>一</w:t>
-      </w:r>
-    </w:p>
-    <w:p>
-      <w:pPr>
-        <w:ind w:left="880"/>
-      </w:pPr>
-      <w:r>
+        <w:br/>
         <w:t>我が国に対する外部からの武力攻撃（次号において「武力攻撃」という。）が発生した事態又は我が国と密接な関係にある他国に対する武力攻撃が発生し、これにより我が国の存立が脅かされ、国民の生命、自由及び幸福追求の権利が根底から覆される明白な危険がある事態に際して我が国を防衛するために行う武力の行使</w:t>
       </w:r>
     </w:p>
     <w:p>
       <w:pPr>
-        <w:pStyle w:val="Heading6"/>
+        <w:pStyle w:val="ListBullet"/>
         <w:ind w:left="880"/>
       </w:pPr>
       <w:r>
         <w:t>二</w:t>
-      </w:r>
-    </w:p>
-    <w:p>
-      <w:pPr>
-        <w:ind w:left="880"/>
-      </w:pPr>
-      <w:r>
+        <w:br/>
         <w:t>武力攻撃が発生した事態若しくは武力攻撃が発生する明白な危険が切迫していると認められるに至つた事態又は間接侵略その他の緊急事態若しくは治安維持上重大な事態に際して行う人、施設若しくは物件の警護又は犯罪の鎮圧若しくは防止</w:t>
       </w:r>
     </w:p>
     <w:p>
       <w:pPr>
-        <w:pStyle w:val="Heading6"/>
+        <w:pStyle w:val="ListBullet"/>
         <w:ind w:left="880"/>
       </w:pPr>
       <w:r>
         <w:t>三</w:t>
-      </w:r>
-    </w:p>
-    <w:p>
-      <w:pPr>
-        <w:ind w:left="880"/>
-      </w:pPr>
-      <w:r>
+        <w:br/>
         <w:t>事態が緊迫し治安出動命令が発せられること及び小銃、機関銃等の武器を所持した者による不法行為が行われることが予測される場合における武器を携行して行う情報の収集</w:t>
       </w:r>
     </w:p>
     <w:p>
       <w:pPr>
-        <w:pStyle w:val="Heading6"/>
+        <w:pStyle w:val="ListBullet"/>
         <w:ind w:left="880"/>
       </w:pPr>
       <w:r>
         <w:t>四</w:t>
-      </w:r>
-    </w:p>
-    <w:p>
-      <w:pPr>
-        <w:ind w:left="880"/>
-      </w:pPr>
-      <w:r>
+        <w:br/>
         <w:t>特定の主義主張に基づき、国家等にこれを強要し、又は社会に不安等を与える目的で多数の人の殺傷行為等が行われるおそれがある場合におけるその被害を防止するため行う自衛隊の施設又は合衆国軍隊の施設及び区域の警護</w:t>
       </w:r>
     </w:p>
     <w:p>
       <w:pPr>
-        <w:pStyle w:val="Heading6"/>
+        <w:pStyle w:val="ListBullet"/>
         <w:ind w:left="880"/>
       </w:pPr>
       <w:r>
         <w:t>五</w:t>
-      </w:r>
-    </w:p>
-    <w:p>
-      <w:pPr>
-        <w:ind w:left="880"/>
-      </w:pPr>
-      <w:r>
+        <w:br/>
         <w:t>天災、火災その他の異常な事態の発生時における人命若しくは財産の保護又は海上における治安の維持</w:t>
       </w:r>
     </w:p>
     <w:p>
       <w:pPr>
-        <w:pStyle w:val="Heading6"/>
+        <w:pStyle w:val="ListBullet"/>
         <w:ind w:left="880"/>
       </w:pPr>
       <w:r>
         <w:t>六</w:t>
-      </w:r>
-    </w:p>
-    <w:p>
-      <w:pPr>
-        <w:ind w:left="880"/>
-      </w:pPr>
-      <w:r>
+        <w:br/>
         <w:t>航空機に搭乗して行う領空侵犯に対する措置</w:t>
       </w:r>
     </w:p>
     <w:p>
       <w:pPr>
-        <w:pStyle w:val="Heading6"/>
+        <w:pStyle w:val="ListBullet"/>
         <w:ind w:left="880"/>
       </w:pPr>
       <w:r>
         <w:t>七</w:t>
-      </w:r>
-    </w:p>
-    <w:p>
-      <w:pPr>
-        <w:ind w:left="880"/>
-      </w:pPr>
-      <w:r>
+        <w:br/>
         <w:t>武力攻撃事態及び存立危機事態における外国軍用品等の海上輸送の規制に関する法律（平成十六年法律第百十六号）第二条第七号に規定する停船検査又は同条第八号に規定する回航措置</w:t>
       </w:r>
     </w:p>
     <w:p>
       <w:pPr>
-        <w:pStyle w:val="Heading6"/>
+        <w:pStyle w:val="ListBullet"/>
         <w:ind w:left="880"/>
       </w:pPr>
       <w:r>
         <w:t>八</w:t>
-      </w:r>
-    </w:p>
-    <w:p>
-      <w:pPr>
-        <w:ind w:left="880"/>
-      </w:pPr>
-      <w:r>
+        <w:br/>
         <w:t>武力攻撃事態及び存立危機事態における捕虜等の取扱いに関する法律（平成十六年法律第百十七号）第四条の規定による拘束又は同法第百五十二条第二項に規定する職務</w:t>
       </w:r>
     </w:p>
     <w:p>
       <w:pPr>
-        <w:pStyle w:val="Heading6"/>
+        <w:pStyle w:val="ListBullet"/>
         <w:ind w:left="880"/>
       </w:pPr>
       <w:r>
         <w:t>九</w:t>
-      </w:r>
-    </w:p>
-    <w:p>
-      <w:pPr>
-        <w:ind w:left="880"/>
-      </w:pPr>
-      <w:r>
+        <w:br/>
         <w:t>自衛隊の使用する武器、弾薬、航空機その他の防衛の用に供する物で防衛大臣の定めるもの（以下この号において「武器等」という。）の防護又は自衛隊の施設のうち、武器等を保管し、収容し、若しくは整備するための施設設備、営舎若しくは港湾若しくは飛行場に係る施設設備が所在するものの警護</w:t>
       </w:r>
     </w:p>
     <w:p>
       <w:pPr>
-        <w:pStyle w:val="Heading6"/>
+        <w:pStyle w:val="ListBullet"/>
         <w:ind w:left="880"/>
       </w:pPr>
       <w:r>
         <w:t>十</w:t>
-      </w:r>
-    </w:p>
-    <w:p>
-      <w:pPr>
-        <w:ind w:left="880"/>
-      </w:pPr>
-      <w:r>
+        <w:br/>
         <w:t>自衛隊法（昭和二十九年法律第百六十五号）第九十五条の二第一項の規定による警護</w:t>
       </w:r>
     </w:p>
     <w:p>
       <w:pPr>
-        <w:pStyle w:val="Heading6"/>
+        <w:pStyle w:val="ListBullet"/>
         <w:ind w:left="880"/>
       </w:pPr>
       <w:r>
         <w:t>十一</w:t>
-      </w:r>
-    </w:p>
-    <w:p>
-      <w:pPr>
-        <w:ind w:left="880"/>
-      </w:pPr>
-      <w:r>
+        <w:br/>
         <w:t>犯罪の捜査、犯人若しくは被疑者の逮捕、看守若しくは護送又は勾引状、勾留状若しくは収容状の執行</w:t>
       </w:r>
     </w:p>
     <w:p>
       <w:pPr>
-        <w:pStyle w:val="Heading6"/>
+        <w:pStyle w:val="ListBullet"/>
         <w:ind w:left="880"/>
       </w:pPr>
       <w:r>
         <w:t>十二</w:t>
-      </w:r>
-    </w:p>
-    <w:p>
-      <w:pPr>
-        <w:ind w:left="880"/>
-      </w:pPr>
-      <w:r>
+        <w:br/>
         <w:t>機雷、不発弾その他の危険物の除去及び処理</w:t>
       </w:r>
     </w:p>
@@ -334,120 +262,78 @@
     </w:p>
     <w:p>
       <w:pPr>
-        <w:pStyle w:val="Heading6"/>
+        <w:pStyle w:val="ListBullet"/>
         <w:ind w:left="880"/>
       </w:pPr>
       <w:r>
         <w:t>一</w:t>
-      </w:r>
-    </w:p>
-    <w:p>
-      <w:pPr>
-        <w:ind w:left="880"/>
-      </w:pPr>
-      <w:r>
+        <w:br/>
         <w:t>自衛官候補生にあつては、自衛官候補生手当、扶養手当及び防衛大臣が定める額の食事代</w:t>
       </w:r>
     </w:p>
     <w:p>
       <w:pPr>
-        <w:pStyle w:val="Heading6"/>
+        <w:pStyle w:val="ListBullet"/>
         <w:ind w:left="880"/>
       </w:pPr>
       <w:r>
         <w:t>二</w:t>
-      </w:r>
-    </w:p>
-    <w:p>
-      <w:pPr>
-        <w:ind w:left="880"/>
-      </w:pPr>
-      <w:r>
+        <w:br/>
         <w:t>学生にあつては、学生手当及び防衛大臣が定める額の食事代</w:t>
       </w:r>
     </w:p>
     <w:p>
       <w:pPr>
-        <w:pStyle w:val="Heading6"/>
+        <w:pStyle w:val="ListBullet"/>
         <w:ind w:left="880"/>
       </w:pPr>
       <w:r>
         <w:t>三</w:t>
-      </w:r>
-    </w:p>
-    <w:p>
-      <w:pPr>
-        <w:ind w:left="880"/>
-      </w:pPr>
-      <w:r>
+        <w:br/>
         <w:t>生徒にあつては、生徒手当及び防衛大臣が定める額の食事代</w:t>
       </w:r>
     </w:p>
     <w:p>
       <w:pPr>
-        <w:pStyle w:val="Heading6"/>
+        <w:pStyle w:val="ListBullet"/>
         <w:ind w:left="880"/>
       </w:pPr>
       <w:r>
         <w:t>四</w:t>
-      </w:r>
-    </w:p>
-    <w:p>
-      <w:pPr>
-        <w:ind w:left="880"/>
-      </w:pPr>
-      <w:r>
+        <w:br/>
         <w:t>予備自衛官にあつては、予備自衛官手当及び訓練招集手当</w:t>
       </w:r>
     </w:p>
     <w:p>
       <w:pPr>
-        <w:pStyle w:val="Heading6"/>
+        <w:pStyle w:val="ListBullet"/>
         <w:ind w:left="880"/>
       </w:pPr>
       <w:r>
         <w:t>五</w:t>
-      </w:r>
-    </w:p>
-    <w:p>
-      <w:pPr>
-        <w:ind w:left="880"/>
-      </w:pPr>
-      <w:r>
+        <w:br/>
         <w:t>即応予備自衛官にあつては、即応予備自衛官手当及び訓練招集手当</w:t>
       </w:r>
     </w:p>
     <w:p>
       <w:pPr>
-        <w:pStyle w:val="Heading6"/>
+        <w:pStyle w:val="ListBullet"/>
         <w:ind w:left="880"/>
       </w:pPr>
       <w:r>
         <w:t>六</w:t>
-      </w:r>
-    </w:p>
-    <w:p>
-      <w:pPr>
-        <w:ind w:left="880"/>
-      </w:pPr>
-      <w:r>
+        <w:br/>
         <w:t>予備自衛官補にあつては、教育訓練招集手当</w:t>
       </w:r>
     </w:p>
     <w:p>
       <w:pPr>
-        <w:pStyle w:val="Heading6"/>
+        <w:pStyle w:val="ListBullet"/>
         <w:ind w:left="880"/>
       </w:pPr>
       <w:r>
         <w:t>七</w:t>
-      </w:r>
-    </w:p>
-    <w:p>
-      <w:pPr>
-        <w:ind w:left="880"/>
-      </w:pPr>
-      <w:r>
+        <w:br/>
         <w:t>非常勤の者にあつては、防衛大臣が定める給与</w:t>
       </w:r>
     </w:p>
@@ -465,6 +351,18 @@
       </w:r>
     </w:p>
     <w:p>
+      <w:pPr>
+        <w:pStyle w:val="Heading5"/>
+        <w:ind w:left="440"/>
+      </w:pPr>
+      <w:r>
+        <w:t>１</w:t>
+      </w:r>
+    </w:p>
+    <w:p>
+      <w:pPr>
+        <w:ind w:left="440"/>
+      </w:pPr>
       <w:r>
         <w:t>この政令は、公布の日から施行し、昭和四十一年七月一日から適用する。</w:t>
       </w:r>
@@ -513,7 +411,7 @@
         <w:pStyle w:val="Heading1"/>
       </w:pPr>
       <w:r>
-        <w:t>附　則（昭和四七年一〇月三〇日政令第三八七号）</w:t>
+        <w:t>附則（昭和四七年一〇月三〇日政令第三八七号）</w:t>
       </w:r>
     </w:p>
     <w:p>
@@ -531,7 +429,55 @@
         <w:pStyle w:val="Heading1"/>
       </w:pPr>
       <w:r>
-        <w:t>附　則（昭和四八年一〇月一六日政令第三一二号）</w:t>
+        <w:t>附則（昭和四八年一〇月一六日政令第三一二号）</w:t>
+      </w:r>
+    </w:p>
+    <w:p>
+      <w:pPr>
+        <w:pStyle w:val="Heading5"/>
+        <w:ind w:left="440"/>
+      </w:pPr>
+      <w:r>
+        <w:t>１</w:t>
+      </w:r>
+    </w:p>
+    <w:p>
+      <w:pPr>
+        <w:ind w:left="440"/>
+      </w:pPr>
+      <w:r>
+        <w:t>この政令は、公布の日から施行する。</w:t>
+      </w:r>
+    </w:p>
+    <w:p>
+      <w:r>
+        <w:br w:type="page"/>
+      </w:r>
+    </w:p>
+    <w:p>
+      <w:pPr>
+        <w:pStyle w:val="Heading1"/>
+      </w:pPr>
+      <w:r>
+        <w:t>附則（昭和四八年一一月二六日政令第三四九号）</w:t>
+      </w:r>
+    </w:p>
+    <w:p>
+      <w:r>
+        <w:t>この政令は、昭和四十八年十一月二十七日から施行する。</w:t>
+      </w:r>
+    </w:p>
+    <w:p>
+      <w:r>
+        <w:br w:type="page"/>
+      </w:r>
+    </w:p>
+    <w:p>
+      <w:pPr>
+        <w:pStyle w:val="Heading1"/>
+      </w:pPr>
+      <w:r>
+        <w:t>附則（昭和四八年一二月一日政令第三五三号）</w:t>
       </w:r>
     </w:p>
     <w:p>
@@ -549,46 +495,22 @@
         <w:pStyle w:val="Heading1"/>
       </w:pPr>
       <w:r>
-        <w:t>附　則（昭和四八年一一月二六日政令第三四九号）</w:t>
-      </w:r>
-    </w:p>
-    <w:p>
-      <w:r>
-        <w:t>この政令は、昭和四十八年十一月二十七日から施行する。</w:t>
-      </w:r>
-    </w:p>
-    <w:p>
-      <w:r>
-        <w:br w:type="page"/>
+        <w:t>附則（平成二年九月二八日政令第二九〇号）</w:t>
       </w:r>
     </w:p>
     <w:p>
       <w:pPr>
-        <w:pStyle w:val="Heading1"/>
+        <w:pStyle w:val="Heading5"/>
+        <w:ind w:left="440"/>
       </w:pPr>
       <w:r>
-        <w:t>附　則（昭和四八年一二月一日政令第三五三号）</w:t>
-      </w:r>
-    </w:p>
-    <w:p>
-      <w:r>
-        <w:t>この政令は、公布の日から施行する。</w:t>
-      </w:r>
-    </w:p>
-    <w:p>
-      <w:r>
-        <w:br w:type="page"/>
+        <w:t>１</w:t>
       </w:r>
     </w:p>
     <w:p>
       <w:pPr>
-        <w:pStyle w:val="Heading1"/>
+        <w:ind w:left="440"/>
       </w:pPr>
-      <w:r>
-        <w:t>附　則（平成二年九月二八日政令第二九〇号）</w:t>
-      </w:r>
-    </w:p>
-    <w:p>
       <w:r>
         <w:t>この政令は、防衛庁職員給与法の一部を改正する法律の施行の日（平成二年十月一日）から施行する。</w:t>
       </w:r>
@@ -603,7 +525,7 @@
         <w:pStyle w:val="Heading1"/>
       </w:pPr>
       <w:r>
-        <w:t>附　則（平成七年九月二九日政令第三四九号）</w:t>
+        <w:t>附則（平成七年九月二九日政令第三四九号）</w:t>
       </w:r>
     </w:p>
     <w:p>
@@ -621,7 +543,7 @@
         <w:pStyle w:val="Heading1"/>
       </w:pPr>
       <w:r>
-        <w:t>附　則（平成九年一一月二七日政令第三三七号）</w:t>
+        <w:t>附則（平成九年一一月二七日政令第三三七号）</w:t>
       </w:r>
     </w:p>
     <w:p>
@@ -647,7 +569,7 @@
         <w:pStyle w:val="Heading1"/>
       </w:pPr>
       <w:r>
-        <w:t>附　則（平成一二年六月七日政令第三〇三号）</w:t>
+        <w:t>附則（平成一二年六月七日政令第三〇三号）</w:t>
       </w:r>
     </w:p>
     <w:p>
@@ -673,7 +595,7 @@
         <w:pStyle w:val="Heading1"/>
       </w:pPr>
       <w:r>
-        <w:t>附　則（平成一三年一一月二六日政令第三六四号）</w:t>
+        <w:t>附則（平成一三年一一月二六日政令第三六四号）</w:t>
       </w:r>
     </w:p>
     <w:p>
@@ -691,10 +613,22 @@
         <w:pStyle w:val="Heading1"/>
       </w:pPr>
       <w:r>
-        <w:t>附　則（平成一三年一二月二八日政令第四四三号）</w:t>
+        <w:t>附則（平成一三年一二月二八日政令第四四三号）</w:t>
       </w:r>
     </w:p>
     <w:p>
+      <w:pPr>
+        <w:pStyle w:val="Heading5"/>
+        <w:ind w:left="440"/>
+      </w:pPr>
+      <w:r>
+        <w:t>１</w:t>
+      </w:r>
+    </w:p>
+    <w:p>
+      <w:pPr>
+        <w:ind w:left="440"/>
+      </w:pPr>
       <w:r>
         <w:t>この政令は、平成十四年三月二十七日から施行する。</w:t>
       </w:r>
@@ -709,10 +643,22 @@
         <w:pStyle w:val="Heading1"/>
       </w:pPr>
       <w:r>
-        <w:t>附　則（平成一五年一〇月八日政令第四五四号）</w:t>
+        <w:t>附則（平成一五年一〇月八日政令第四五四号）</w:t>
       </w:r>
     </w:p>
     <w:p>
+      <w:pPr>
+        <w:pStyle w:val="Heading5"/>
+        <w:ind w:left="440"/>
+      </w:pPr>
+      <w:r>
+        <w:t>１</w:t>
+      </w:r>
+    </w:p>
+    <w:p>
+      <w:pPr>
+        <w:ind w:left="440"/>
+      </w:pPr>
       <w:r>
         <w:t>この政令は、公布の日から施行する。</w:t>
       </w:r>
@@ -727,7 +673,7 @@
         <w:pStyle w:val="Heading1"/>
       </w:pPr>
       <w:r>
-        <w:t>附　則（平成一六年一〇月二八日政令第三三二号）</w:t>
+        <w:t>附則（平成一六年一〇月二八日政令第三三二号）</w:t>
       </w:r>
     </w:p>
     <w:p>
@@ -753,7 +699,7 @@
         <w:pStyle w:val="Heading1"/>
       </w:pPr>
       <w:r>
-        <w:t>附　則（平成一六年一二月一〇日政令第三九二号）</w:t>
+        <w:t>附則（平成一六年一二月一〇日政令第三九二号）</w:t>
       </w:r>
     </w:p>
     <w:p>
@@ -779,7 +725,7 @@
         <w:pStyle w:val="Heading1"/>
       </w:pPr>
       <w:r>
-        <w:t>附　則（平成一六年一二月一〇日政令第三九三号）</w:t>
+        <w:t>附則（平成一六年一二月一〇日政令第三九三号）</w:t>
       </w:r>
     </w:p>
     <w:p>
@@ -805,10 +751,22 @@
         <w:pStyle w:val="Heading1"/>
       </w:pPr>
       <w:r>
-        <w:t>附　則（平成一八年三月三一日政令第一五七号）</w:t>
+        <w:t>附則（平成一八年三月三一日政令第一五七号）</w:t>
       </w:r>
     </w:p>
     <w:p>
+      <w:pPr>
+        <w:pStyle w:val="Heading5"/>
+        <w:ind w:left="440"/>
+      </w:pPr>
+      <w:r>
+        <w:t>１</w:t>
+      </w:r>
+    </w:p>
+    <w:p>
+      <w:pPr>
+        <w:ind w:left="440"/>
+      </w:pPr>
       <w:r>
         <w:t>この政令は、平成十八年四月一日から施行する。</w:t>
       </w:r>
@@ -823,7 +781,7 @@
         <w:pStyle w:val="Heading1"/>
       </w:pPr>
       <w:r>
-        <w:t>附　則（平成一八年五月八日政令第一九三号）</w:t>
+        <w:t>附則（平成一八年五月八日政令第一九三号）</w:t>
       </w:r>
     </w:p>
     <w:p>
@@ -841,7 +799,7 @@
         <w:pStyle w:val="Heading1"/>
       </w:pPr>
       <w:r>
-        <w:t>附　則（平成一八年七月二六日政令第二四三号）</w:t>
+        <w:t>附則（平成一八年七月二六日政令第二四三号）</w:t>
       </w:r>
     </w:p>
     <w:p>
@@ -867,7 +825,7 @@
         <w:pStyle w:val="Heading1"/>
       </w:pPr>
       <w:r>
-        <w:t>附　則（平成一九年一月四日政令第三号）</w:t>
+        <w:t>附則（平成一九年一月四日政令第三号）</w:t>
       </w:r>
     </w:p>
     <w:p>
@@ -893,7 +851,7 @@
         <w:pStyle w:val="Heading1"/>
       </w:pPr>
       <w:r>
-        <w:t>附　則（平成二〇年一月一六日政令第二号）</w:t>
+        <w:t>附則（平成二〇年一月一六日政令第二号）</w:t>
       </w:r>
     </w:p>
     <w:p>
@@ -911,10 +869,22 @@
         <w:pStyle w:val="Heading1"/>
       </w:pPr>
       <w:r>
-        <w:t>附　則（平成二一年七月一七日政令第一八六号）</w:t>
+        <w:t>附則（平成二一年七月一七日政令第一八六号）</w:t>
       </w:r>
     </w:p>
     <w:p>
+      <w:pPr>
+        <w:pStyle w:val="Heading5"/>
+        <w:ind w:left="440"/>
+      </w:pPr>
+      <w:r>
+        <w:t>１</w:t>
+      </w:r>
+    </w:p>
+    <w:p>
+      <w:pPr>
+        <w:ind w:left="440"/>
+      </w:pPr>
       <w:r>
         <w:t>この政令は、海賊行為の処罰及び海賊行為への対処に関する法律の施行の日から施行する。</w:t>
       </w:r>
@@ -929,12 +899,26 @@
         <w:pStyle w:val="Heading1"/>
       </w:pPr>
       <w:r>
-        <w:t>附　則（平成二一年一一月二〇日政令第二六五号）</w:t>
+        <w:t>附則（平成二一年一一月二〇日政令第二六五号）</w:t>
       </w:r>
     </w:p>
     <w:p>
+      <w:pPr>
+        <w:pStyle w:val="Heading5"/>
+        <w:ind w:left="440"/>
+      </w:pPr>
+      <w:r>
+        <w:t>１</w:t>
+      </w:r>
+    </w:p>
+    <w:p>
+      <w:pPr>
+        <w:ind w:left="440"/>
+      </w:pPr>
       <w:r>
         <w:t>この政令は、防衛省設置法等の一部を改正する法律の施行の日（平成二十二年三月二十六日）から施行する。</w:t>
+        <w:br/>
+        <w:t>ただし、第一条の規定、第二条中自衛隊法施行令第六十一条及び第六十二条の改正規定、第三条の規定（防衛省の職員の給与等に関する法律施行令第三条第一項、第六条第一項及び第六条の二第一項の改正規定を除く。）及び第四条から第十条までの規定は、同年四月一日から施行する。</w:t>
       </w:r>
     </w:p>
     <w:p>
@@ -947,10 +931,22 @@
         <w:pStyle w:val="Heading1"/>
       </w:pPr>
       <w:r>
-        <w:t>附　則（平成二二年二月三日政令第六号）</w:t>
+        <w:t>附則（平成二二年二月三日政令第六号）</w:t>
       </w:r>
     </w:p>
     <w:p>
+      <w:pPr>
+        <w:pStyle w:val="Heading5"/>
+        <w:ind w:left="440"/>
+      </w:pPr>
+      <w:r>
+        <w:t>１</w:t>
+      </w:r>
+    </w:p>
+    <w:p>
+      <w:pPr>
+        <w:ind w:left="440"/>
+      </w:pPr>
       <w:r>
         <w:t>この政令は、平成二十二年七月一日から施行する。</w:t>
       </w:r>
@@ -965,7 +961,7 @@
         <w:pStyle w:val="Heading1"/>
       </w:pPr>
       <w:r>
-        <w:t>附　則（平成二八年三月二五日政令第八四号）</w:t>
+        <w:t>附則（平成二八年三月二五日政令第八四号）</w:t>
       </w:r>
     </w:p>
     <w:p>
@@ -991,7 +987,7 @@
         <w:pStyle w:val="Heading1"/>
       </w:pPr>
       <w:r>
-        <w:t>附　則（令和二年三月三〇日政令第八三号）</w:t>
+        <w:t>附則（令和二年三月三〇日政令第八三号）</w:t>
       </w:r>
     </w:p>
     <w:p>
@@ -1019,7 +1015,7 @@
     </w:pPr>
     <w:r>
       <w:tab/>
-      <w:t>WeGov v0.1 - FTS141</w:t>
+      <w:t>WeGov v0.2 - FTS141</w:t>
     </w:r>
   </w:p>
 </w:ftr>
